--- a/15. Leetcode/147. 对链表进行插入排序.docx
+++ b/15. Leetcode/147. 对链表进行插入排序.docx
@@ -14,11 +14,6 @@
       </w:r>
     </w:p>
     <w:p>
-      <w:pPr>
-        <w:rPr>
-          <w:rFonts w:hint="eastAsia"/>
-        </w:rPr>
-      </w:pPr>
       <w:r>
         <w:tab/>
       </w:r>
@@ -92,29 +87,17 @@
     <w:p>
       <w:pPr>
         <w:ind w:firstLine="420"/>
-        <w:rPr>
-          <w:rFonts w:hint="eastAsia"/>
-        </w:rPr>
-      </w:pPr>
-      <w:r>
-        <w:rPr>
-          <w:rFonts w:hint="eastAsia"/>
-        </w:rPr>
-        <w:t>插入排序算法的步骤</w:t>
-      </w:r>
-      <w:r>
-        <w:rPr>
-          <w:rFonts w:hint="eastAsia"/>
-        </w:rPr>
-        <w:t>：</w:t>
+      </w:pPr>
+      <w:r>
+        <w:rPr>
+          <w:rFonts w:hint="eastAsia"/>
+        </w:rPr>
+        <w:t>插入排序算法的步骤：</w:t>
       </w:r>
     </w:p>
     <w:p>
       <w:pPr>
         <w:ind w:firstLine="420"/>
-        <w:rPr>
-          <w:rFonts w:hint="eastAsia"/>
-        </w:rPr>
       </w:pPr>
       <w:r>
         <w:rPr>
@@ -138,9 +121,6 @@
     <w:p>
       <w:pPr>
         <w:ind w:firstLine="420"/>
-        <w:rPr>
-          <w:rFonts w:hint="eastAsia"/>
-        </w:rPr>
       </w:pPr>
       <w:r>
         <w:rPr>
@@ -164,9 +144,6 @@
     <w:p>
       <w:pPr>
         <w:ind w:firstLine="420"/>
-        <w:rPr>
-          <w:rFonts w:hint="eastAsia"/>
-        </w:rPr>
       </w:pPr>
       <w:r>
         <w:rPr>
@@ -190,9 +167,6 @@
     <w:p>
       <w:pPr>
         <w:ind w:firstLine="420"/>
-        <w:rPr>
-          <w:rFonts w:hint="eastAsia"/>
-        </w:rPr>
       </w:pPr>
       <w:r>
         <w:rPr>
@@ -253,9 +227,6 @@
     <w:p>
       <w:pPr>
         <w:ind w:firstLine="420"/>
-        <w:rPr>
-          <w:rFonts w:hint="eastAsia"/>
-        </w:rPr>
       </w:pPr>
       <w:r>
         <w:rPr>
@@ -267,9 +238,6 @@
     <w:p>
       <w:pPr>
         <w:jc w:val="center"/>
-        <w:rPr>
-          <w:rFonts w:hint="eastAsia"/>
-        </w:rPr>
       </w:pPr>
       <w:r>
         <w:rPr>
@@ -328,9 +296,6 @@
     <w:p>
       <w:pPr>
         <w:ind w:firstLine="420"/>
-        <w:rPr>
-          <w:rFonts w:hint="eastAsia"/>
-        </w:rPr>
       </w:pPr>
       <w:r>
         <w:rPr>
@@ -354,9 +319,6 @@
     <w:p>
       <w:pPr>
         <w:jc w:val="center"/>
-        <w:rPr>
-          <w:rFonts w:hint="eastAsia"/>
-        </w:rPr>
       </w:pPr>
       <w:r>
         <w:rPr>
@@ -402,9 +364,6 @@
     <w:p>
       <w:pPr>
         <w:ind w:firstLine="420"/>
-        <w:rPr>
-          <w:rFonts w:hint="eastAsia"/>
-        </w:rPr>
       </w:pPr>
       <w:r>
         <w:rPr>
@@ -422,9 +381,6 @@
     <w:p>
       <w:pPr>
         <w:ind w:firstLine="420"/>
-        <w:rPr>
-          <w:rFonts w:hint="eastAsia"/>
-        </w:rPr>
       </w:pPr>
       <w:r>
         <w:rPr>
@@ -442,9 +398,6 @@
     <w:p>
       <w:pPr>
         <w:ind w:firstLine="420"/>
-        <w:rPr>
-          <w:rFonts w:hint="eastAsia"/>
-        </w:rPr>
       </w:pPr>
       <w:r>
         <w:rPr>
@@ -468,9 +421,6 @@
     <w:p>
       <w:pPr>
         <w:jc w:val="center"/>
-        <w:rPr>
-          <w:rFonts w:hint="eastAsia"/>
-        </w:rPr>
       </w:pPr>
       <w:r>
         <w:rPr>
@@ -517,9 +467,6 @@
     <w:p>
       <w:pPr>
         <w:ind w:firstLine="420"/>
-        <w:rPr>
-          <w:rFonts w:hint="eastAsia"/>
-        </w:rPr>
       </w:pPr>
       <w:r>
         <w:rPr>
@@ -537,9 +484,6 @@
     <w:p>
       <w:pPr>
         <w:ind w:firstLine="420"/>
-        <w:rPr>
-          <w:rFonts w:hint="eastAsia"/>
-        </w:rPr>
       </w:pPr>
       <w:r>
         <w:rPr>
@@ -555,11 +499,6 @@
       </w:r>
     </w:p>
     <w:p>
-      <w:pPr>
-        <w:rPr>
-          <w:rFonts w:hint="eastAsia"/>
-        </w:rPr>
-      </w:pPr>
       <w:r>
         <w:t xml:space="preserve"> </w:t>
       </w:r>
@@ -567,9 +506,6 @@
     <w:p>
       <w:pPr>
         <w:ind w:firstLine="420"/>
-        <w:rPr>
-          <w:rFonts w:hint="eastAsia"/>
-        </w:rPr>
       </w:pPr>
       <w:r>
         <w:rPr>
@@ -581,9 +517,6 @@
     <w:p>
       <w:pPr>
         <w:ind w:firstLine="420"/>
-        <w:rPr>
-          <w:rFonts w:hint="eastAsia"/>
-        </w:rPr>
       </w:pPr>
       <w:r>
         <w:rPr>
@@ -607,9 +540,6 @@
     <w:p>
       <w:pPr>
         <w:ind w:firstLine="420"/>
-        <w:rPr>
-          <w:rFonts w:hint="eastAsia"/>
-        </w:rPr>
       </w:pPr>
       <w:r>
         <w:t xml:space="preserve">-5000 &lt;= </w:t>
@@ -626,15 +556,904 @@
     <w:p>
       <w:pPr>
         <w:pStyle w:val="1"/>
-        <w:rPr>
-          <w:rFonts w:hint="eastAsia"/>
-        </w:rPr>
       </w:pPr>
       <w:r>
         <w:rPr>
           <w:rFonts w:hint="eastAsia"/>
         </w:rPr>
         <w:t>分析</w:t>
+      </w:r>
+    </w:p>
+    <w:p>
+      <w:pPr>
+        <w:pStyle w:val="2"/>
+      </w:pPr>
+      <w:r>
+        <w:rPr>
+          <w:rFonts w:hint="eastAsia"/>
+        </w:rPr>
+        <w:t>方法</w:t>
+      </w:r>
+      <w:proofErr w:type="gramStart"/>
+      <w:r>
+        <w:rPr>
+          <w:rFonts w:hint="eastAsia"/>
+        </w:rPr>
+        <w:t>一</w:t>
+      </w:r>
+      <w:proofErr w:type="gramEnd"/>
+      <w:r>
+        <w:rPr>
+          <w:rFonts w:hint="eastAsia"/>
+        </w:rPr>
+        <w:t>：插入排序</w:t>
+      </w:r>
+    </w:p>
+    <w:p>
+      <w:pPr>
+        <w:ind w:firstLine="420"/>
+      </w:pPr>
+      <w:r>
+        <w:rPr>
+          <w:rFonts w:hint="eastAsia"/>
+        </w:rPr>
+        <w:t>思路：</w:t>
+      </w:r>
+    </w:p>
+    <w:p>
+      <w:pPr>
+        <w:ind w:firstLine="420"/>
+        <w:rPr>
+          <w:rFonts w:hint="eastAsia"/>
+        </w:rPr>
+      </w:pPr>
+      <w:r>
+        <w:rPr>
+          <w:rFonts w:hint="eastAsia"/>
+        </w:rPr>
+        <w:t>插入排序的思想是逐个将元素插入到已经排好序的部分中，直到整个序列都有序。在链表中，我们可以维护一个已排序部分的头节点</w:t>
+      </w:r>
+      <w:r>
+        <w:rPr>
+          <w:rFonts w:hint="eastAsia"/>
+        </w:rPr>
+        <w:t xml:space="preserve"> `dummy`</w:t>
+      </w:r>
+      <w:r>
+        <w:rPr>
+          <w:rFonts w:hint="eastAsia"/>
+        </w:rPr>
+        <w:t>，初始时指向空，然后</w:t>
+      </w:r>
+      <w:proofErr w:type="gramStart"/>
+      <w:r>
+        <w:rPr>
+          <w:rFonts w:hint="eastAsia"/>
+        </w:rPr>
+        <w:t>遍历原链表</w:t>
+      </w:r>
+      <w:proofErr w:type="gramEnd"/>
+      <w:r>
+        <w:rPr>
+          <w:rFonts w:hint="eastAsia"/>
+        </w:rPr>
+        <w:t>的节点，将每个节点插入到已排序部分的合适位置。</w:t>
+      </w:r>
+    </w:p>
+    <w:p>
+      <w:pPr>
+        <w:ind w:firstLine="420"/>
+        <w:rPr>
+          <w:rFonts w:hint="eastAsia"/>
+        </w:rPr>
+      </w:pPr>
+      <w:r>
+        <w:rPr>
+          <w:rFonts w:hint="eastAsia"/>
+        </w:rPr>
+        <w:t>具体步骤如下：</w:t>
+      </w:r>
+    </w:p>
+    <w:p>
+      <w:pPr>
+        <w:ind w:firstLine="420"/>
+        <w:rPr>
+          <w:rFonts w:hint="eastAsia"/>
+        </w:rPr>
+      </w:pPr>
+      <w:r>
+        <w:rPr>
+          <w:rFonts w:hint="eastAsia"/>
+        </w:rPr>
+        <w:t>1</w:t>
+      </w:r>
+      <w:r>
+        <w:rPr>
+          <w:rFonts w:hint="eastAsia"/>
+        </w:rPr>
+        <w:t>、</w:t>
+      </w:r>
+      <w:r>
+        <w:rPr>
+          <w:rFonts w:hint="eastAsia"/>
+        </w:rPr>
+        <w:t>创建一个虚拟头节点</w:t>
+      </w:r>
+      <w:r>
+        <w:rPr>
+          <w:rFonts w:hint="eastAsia"/>
+        </w:rPr>
+        <w:t xml:space="preserve"> dummy</w:t>
+      </w:r>
+      <w:r>
+        <w:rPr>
+          <w:rFonts w:hint="eastAsia"/>
+        </w:rPr>
+        <w:t>，指向空。</w:t>
+      </w:r>
+    </w:p>
+    <w:p>
+      <w:pPr>
+        <w:ind w:firstLine="420"/>
+        <w:rPr>
+          <w:rFonts w:hint="eastAsia"/>
+        </w:rPr>
+      </w:pPr>
+      <w:r>
+        <w:rPr>
+          <w:rFonts w:hint="eastAsia"/>
+        </w:rPr>
+        <w:t>2</w:t>
+      </w:r>
+      <w:r>
+        <w:rPr>
+          <w:rFonts w:hint="eastAsia"/>
+        </w:rPr>
+        <w:t>、</w:t>
+      </w:r>
+      <w:proofErr w:type="gramStart"/>
+      <w:r>
+        <w:rPr>
+          <w:rFonts w:hint="eastAsia"/>
+        </w:rPr>
+        <w:t>遍历原链表</w:t>
+      </w:r>
+      <w:proofErr w:type="gramEnd"/>
+      <w:r>
+        <w:rPr>
+          <w:rFonts w:hint="eastAsia"/>
+        </w:rPr>
+        <w:t>，对于每个节点：</w:t>
+      </w:r>
+    </w:p>
+    <w:p>
+      <w:pPr>
+        <w:rPr>
+          <w:rFonts w:hint="eastAsia"/>
+        </w:rPr>
+      </w:pPr>
+      <w:r>
+        <w:rPr>
+          <w:rFonts w:hint="eastAsia"/>
+        </w:rPr>
+        <w:t xml:space="preserve">   </w:t>
+      </w:r>
+      <w:r>
+        <w:rPr>
+          <w:rFonts w:hint="eastAsia"/>
+        </w:rPr>
+        <w:t xml:space="preserve"> </w:t>
+      </w:r>
+      <w:r>
+        <w:rPr>
+          <w:rFonts w:hint="eastAsia"/>
+        </w:rPr>
+        <w:t xml:space="preserve">- </w:t>
+      </w:r>
+      <w:r>
+        <w:rPr>
+          <w:rFonts w:hint="eastAsia"/>
+        </w:rPr>
+        <w:t>从</w:t>
+      </w:r>
+      <w:r>
+        <w:rPr>
+          <w:rFonts w:hint="eastAsia"/>
+        </w:rPr>
+        <w:t xml:space="preserve"> dummy </w:t>
+      </w:r>
+      <w:r>
+        <w:rPr>
+          <w:rFonts w:hint="eastAsia"/>
+        </w:rPr>
+        <w:t>开始遍历已排序部分，找到第一个比当前节点大的节点</w:t>
+      </w:r>
+      <w:r>
+        <w:rPr>
+          <w:rFonts w:hint="eastAsia"/>
+        </w:rPr>
+        <w:t xml:space="preserve"> </w:t>
+      </w:r>
+      <w:proofErr w:type="spellStart"/>
+      <w:r>
+        <w:rPr>
+          <w:rFonts w:hint="eastAsia"/>
+        </w:rPr>
+        <w:t>prev</w:t>
+      </w:r>
+      <w:proofErr w:type="spellEnd"/>
+      <w:r>
+        <w:rPr>
+          <w:rFonts w:hint="eastAsia"/>
+        </w:rPr>
+        <w:t>，将当前节点插入到</w:t>
+      </w:r>
+      <w:r>
+        <w:rPr>
+          <w:rFonts w:hint="eastAsia"/>
+        </w:rPr>
+        <w:t xml:space="preserve"> </w:t>
+      </w:r>
+      <w:proofErr w:type="spellStart"/>
+      <w:r>
+        <w:rPr>
+          <w:rFonts w:hint="eastAsia"/>
+        </w:rPr>
+        <w:t>prev</w:t>
+      </w:r>
+      <w:proofErr w:type="spellEnd"/>
+      <w:r>
+        <w:rPr>
+          <w:rFonts w:hint="eastAsia"/>
+        </w:rPr>
+        <w:t xml:space="preserve"> </w:t>
+      </w:r>
+      <w:r>
+        <w:rPr>
+          <w:rFonts w:hint="eastAsia"/>
+        </w:rPr>
+        <w:t>后面。</w:t>
+      </w:r>
+    </w:p>
+    <w:p>
+      <w:pPr>
+        <w:rPr>
+          <w:rFonts w:hint="eastAsia"/>
+        </w:rPr>
+      </w:pPr>
+      <w:r>
+        <w:rPr>
+          <w:rFonts w:hint="eastAsia"/>
+        </w:rPr>
+        <w:t xml:space="preserve">   </w:t>
+      </w:r>
+      <w:r>
+        <w:rPr>
+          <w:rFonts w:hint="eastAsia"/>
+        </w:rPr>
+        <w:t xml:space="preserve"> </w:t>
+      </w:r>
+      <w:r>
+        <w:rPr>
+          <w:rFonts w:hint="eastAsia"/>
+        </w:rPr>
+        <w:t xml:space="preserve">- </w:t>
+      </w:r>
+      <w:r>
+        <w:rPr>
+          <w:rFonts w:hint="eastAsia"/>
+        </w:rPr>
+        <w:t>如果没有找到比当前节点大的节点，说明当前节点应该插入到已排序部分的末尾，直接插入到最后即可。</w:t>
+      </w:r>
+    </w:p>
+    <w:p>
+      <w:pPr>
+        <w:ind w:firstLine="420"/>
+        <w:rPr>
+          <w:rFonts w:hint="eastAsia"/>
+        </w:rPr>
+      </w:pPr>
+      <w:r>
+        <w:rPr>
+          <w:rFonts w:hint="eastAsia"/>
+        </w:rPr>
+        <w:t>3</w:t>
+      </w:r>
+      <w:r>
+        <w:rPr>
+          <w:rFonts w:hint="eastAsia"/>
+        </w:rPr>
+        <w:t>、</w:t>
+      </w:r>
+      <w:r>
+        <w:rPr>
+          <w:rFonts w:hint="eastAsia"/>
+        </w:rPr>
+        <w:t>返回</w:t>
+      </w:r>
+      <w:r>
+        <w:rPr>
+          <w:rFonts w:hint="eastAsia"/>
+        </w:rPr>
+        <w:t xml:space="preserve"> dummy-&gt;next</w:t>
+      </w:r>
+      <w:r>
+        <w:rPr>
+          <w:rFonts w:hint="eastAsia"/>
+        </w:rPr>
+        <w:t>，即为排序后的链表头节点。</w:t>
+      </w:r>
+    </w:p>
+    <w:p>
+      <w:pPr>
+        <w:ind w:firstLine="420"/>
+        <w:rPr>
+          <w:rFonts w:hint="eastAsia"/>
+        </w:rPr>
+      </w:pPr>
+      <w:r>
+        <w:rPr>
+          <w:rFonts w:hint="eastAsia"/>
+        </w:rPr>
+        <w:t>以下是一个可能的实现：</w:t>
+      </w:r>
+    </w:p>
+    <w:p>
+      <w:pPr>
+        <w:ind w:leftChars="200" w:left="480"/>
+      </w:pPr>
+      <w:r>
+        <w:t>class Solution {</w:t>
+      </w:r>
+    </w:p>
+    <w:p>
+      <w:pPr>
+        <w:ind w:leftChars="200" w:left="480"/>
+      </w:pPr>
+      <w:r>
+        <w:t>public:</w:t>
+      </w:r>
+    </w:p>
+    <w:p>
+      <w:pPr>
+        <w:ind w:leftChars="200" w:left="480"/>
+      </w:pPr>
+      <w:r>
+        <w:t xml:space="preserve">    </w:t>
+      </w:r>
+      <w:proofErr w:type="spellStart"/>
+      <w:r>
+        <w:t>ListNode</w:t>
+      </w:r>
+      <w:proofErr w:type="spellEnd"/>
+      <w:r>
+        <w:t xml:space="preserve">* </w:t>
+      </w:r>
+      <w:proofErr w:type="spellStart"/>
+      <w:proofErr w:type="gramStart"/>
+      <w:r>
+        <w:t>insertionSortList</w:t>
+      </w:r>
+      <w:proofErr w:type="spellEnd"/>
+      <w:r>
+        <w:t>(</w:t>
+      </w:r>
+      <w:proofErr w:type="spellStart"/>
+      <w:proofErr w:type="gramEnd"/>
+      <w:r>
+        <w:t>ListNode</w:t>
+      </w:r>
+      <w:proofErr w:type="spellEnd"/>
+      <w:r>
+        <w:t>* head) {</w:t>
+      </w:r>
+    </w:p>
+    <w:p>
+      <w:pPr>
+        <w:ind w:leftChars="200" w:left="480"/>
+      </w:pPr>
+      <w:r>
+        <w:lastRenderedPageBreak/>
+        <w:t xml:space="preserve">        if </w:t>
+      </w:r>
+      <w:proofErr w:type="gramStart"/>
+      <w:r>
+        <w:t>(!head</w:t>
+      </w:r>
+      <w:proofErr w:type="gramEnd"/>
+      <w:r>
+        <w:t xml:space="preserve"> || !head-&gt;next) {</w:t>
+      </w:r>
+    </w:p>
+    <w:p>
+      <w:pPr>
+        <w:ind w:leftChars="200" w:left="480"/>
+      </w:pPr>
+      <w:r>
+        <w:t xml:space="preserve">            return head;</w:t>
+      </w:r>
+    </w:p>
+    <w:p>
+      <w:pPr>
+        <w:ind w:leftChars="200" w:left="480"/>
+      </w:pPr>
+      <w:r>
+        <w:t xml:space="preserve">        }</w:t>
+      </w:r>
+    </w:p>
+    <w:p>
+      <w:pPr>
+        <w:ind w:leftChars="200" w:left="480"/>
+        <w:rPr>
+          <w:rFonts w:hint="eastAsia"/>
+        </w:rPr>
+      </w:pPr>
+      <w:r>
+        <w:rPr>
+          <w:rFonts w:hint="eastAsia"/>
+        </w:rPr>
+        <w:t xml:space="preserve">        </w:t>
+      </w:r>
+      <w:proofErr w:type="spellStart"/>
+      <w:r>
+        <w:rPr>
+          <w:rFonts w:hint="eastAsia"/>
+        </w:rPr>
+        <w:t>ListNode</w:t>
+      </w:r>
+      <w:proofErr w:type="spellEnd"/>
+      <w:r>
+        <w:rPr>
+          <w:rFonts w:hint="eastAsia"/>
+        </w:rPr>
+        <w:t xml:space="preserve">* dummy = new </w:t>
+      </w:r>
+      <w:proofErr w:type="spellStart"/>
+      <w:r>
+        <w:rPr>
+          <w:rFonts w:hint="eastAsia"/>
+        </w:rPr>
+        <w:t>ListNode</w:t>
+      </w:r>
+      <w:proofErr w:type="spellEnd"/>
+      <w:r>
+        <w:rPr>
+          <w:rFonts w:hint="eastAsia"/>
+        </w:rPr>
+        <w:t xml:space="preserve">(0); // </w:t>
+      </w:r>
+      <w:r>
+        <w:rPr>
+          <w:rFonts w:hint="eastAsia"/>
+        </w:rPr>
+        <w:t>虚拟头节点</w:t>
+      </w:r>
+    </w:p>
+    <w:p>
+      <w:pPr>
+        <w:ind w:leftChars="200" w:left="480"/>
+        <w:rPr>
+          <w:rFonts w:hint="eastAsia"/>
+        </w:rPr>
+      </w:pPr>
+      <w:r>
+        <w:rPr>
+          <w:rFonts w:hint="eastAsia"/>
+        </w:rPr>
+        <w:t xml:space="preserve">        </w:t>
+      </w:r>
+      <w:proofErr w:type="spellStart"/>
+      <w:r>
+        <w:rPr>
+          <w:rFonts w:hint="eastAsia"/>
+        </w:rPr>
+        <w:t>ListNode</w:t>
+      </w:r>
+      <w:proofErr w:type="spellEnd"/>
+      <w:r>
+        <w:rPr>
+          <w:rFonts w:hint="eastAsia"/>
+        </w:rPr>
+        <w:t xml:space="preserve">* cur = head; // </w:t>
+      </w:r>
+      <w:r>
+        <w:rPr>
+          <w:rFonts w:hint="eastAsia"/>
+        </w:rPr>
+        <w:t>当前待插入节点</w:t>
+      </w:r>
+    </w:p>
+    <w:p>
+      <w:pPr>
+        <w:ind w:leftChars="200" w:left="480"/>
+      </w:pPr>
+      <w:r>
+        <w:t xml:space="preserve">        while (cur) {</w:t>
+      </w:r>
+    </w:p>
+    <w:p>
+      <w:pPr>
+        <w:ind w:leftChars="200" w:left="480"/>
+      </w:pPr>
+      <w:r>
+        <w:t xml:space="preserve">            </w:t>
+      </w:r>
+      <w:proofErr w:type="spellStart"/>
+      <w:r>
+        <w:t>ListNode</w:t>
+      </w:r>
+      <w:proofErr w:type="spellEnd"/>
+      <w:r>
+        <w:t xml:space="preserve">* </w:t>
+      </w:r>
+      <w:proofErr w:type="spellStart"/>
+      <w:r>
+        <w:t>prev</w:t>
+      </w:r>
+      <w:proofErr w:type="spellEnd"/>
+      <w:r>
+        <w:t xml:space="preserve"> = dummy;</w:t>
+      </w:r>
+    </w:p>
+    <w:p>
+      <w:pPr>
+        <w:ind w:leftChars="200" w:left="480"/>
+        <w:rPr>
+          <w:rFonts w:hint="eastAsia"/>
+        </w:rPr>
+      </w:pPr>
+      <w:r>
+        <w:rPr>
+          <w:rFonts w:hint="eastAsia"/>
+        </w:rPr>
+        <w:t xml:space="preserve">            </w:t>
+      </w:r>
+      <w:proofErr w:type="spellStart"/>
+      <w:r>
+        <w:rPr>
+          <w:rFonts w:hint="eastAsia"/>
+        </w:rPr>
+        <w:t>ListNode</w:t>
+      </w:r>
+      <w:proofErr w:type="spellEnd"/>
+      <w:r>
+        <w:rPr>
+          <w:rFonts w:hint="eastAsia"/>
+        </w:rPr>
+        <w:t xml:space="preserve">* next = cur-&gt;next; // </w:t>
+      </w:r>
+      <w:r>
+        <w:rPr>
+          <w:rFonts w:hint="eastAsia"/>
+        </w:rPr>
+        <w:t>保存下一个待插入节点</w:t>
+      </w:r>
+    </w:p>
+    <w:p>
+      <w:pPr>
+        <w:ind w:leftChars="200" w:left="480"/>
+        <w:rPr>
+          <w:rFonts w:hint="eastAsia"/>
+          <w:color w:val="FF0000"/>
+        </w:rPr>
+      </w:pPr>
+      <w:r>
+        <w:rPr>
+          <w:rFonts w:hint="eastAsia"/>
+        </w:rPr>
+        <w:t xml:space="preserve">          </w:t>
+      </w:r>
+      <w:r>
+        <w:rPr>
+          <w:rFonts w:hint="eastAsia"/>
+          <w:color w:val="FF0000"/>
+        </w:rPr>
+        <w:t xml:space="preserve">  // </w:t>
+      </w:r>
+      <w:r>
+        <w:rPr>
+          <w:rFonts w:hint="eastAsia"/>
+          <w:color w:val="FF0000"/>
+        </w:rPr>
+        <w:t>找到第一个大于当前节点的节点</w:t>
+      </w:r>
+    </w:p>
+    <w:p>
+      <w:pPr>
+        <w:ind w:leftChars="200" w:left="480"/>
+        <w:rPr>
+          <w:color w:val="FF0000"/>
+        </w:rPr>
+      </w:pPr>
+      <w:r>
+        <w:rPr>
+          <w:color w:val="FF0000"/>
+        </w:rPr>
+        <w:t xml:space="preserve">            while (</w:t>
+      </w:r>
+      <w:proofErr w:type="spellStart"/>
+      <w:r>
+        <w:rPr>
+          <w:color w:val="FF0000"/>
+        </w:rPr>
+        <w:t>prev</w:t>
+      </w:r>
+      <w:proofErr w:type="spellEnd"/>
+      <w:r>
+        <w:rPr>
+          <w:color w:val="FF0000"/>
+        </w:rPr>
+        <w:t xml:space="preserve">-&gt;next &amp;&amp; </w:t>
+      </w:r>
+      <w:proofErr w:type="spellStart"/>
+      <w:r>
+        <w:rPr>
+          <w:color w:val="FF0000"/>
+        </w:rPr>
+        <w:t>prev</w:t>
+      </w:r>
+      <w:proofErr w:type="spellEnd"/>
+      <w:r>
+        <w:rPr>
+          <w:color w:val="FF0000"/>
+        </w:rPr>
+        <w:t>-&gt;next-&gt;</w:t>
+      </w:r>
+      <w:proofErr w:type="spellStart"/>
+      <w:r>
+        <w:rPr>
+          <w:color w:val="FF0000"/>
+        </w:rPr>
+        <w:t>val</w:t>
+      </w:r>
+      <w:proofErr w:type="spellEnd"/>
+      <w:r>
+        <w:rPr>
+          <w:color w:val="FF0000"/>
+        </w:rPr>
+        <w:t xml:space="preserve"> &lt; cur-&gt;</w:t>
+      </w:r>
+      <w:proofErr w:type="spellStart"/>
+      <w:r>
+        <w:rPr>
+          <w:color w:val="FF0000"/>
+        </w:rPr>
+        <w:t>val</w:t>
+      </w:r>
+      <w:proofErr w:type="spellEnd"/>
+      <w:r>
+        <w:rPr>
+          <w:color w:val="FF0000"/>
+        </w:rPr>
+        <w:t>) {</w:t>
+      </w:r>
+    </w:p>
+    <w:p>
+      <w:pPr>
+        <w:ind w:leftChars="200" w:left="480"/>
+        <w:rPr>
+          <w:color w:val="FF0000"/>
+        </w:rPr>
+      </w:pPr>
+      <w:r>
+        <w:rPr>
+          <w:color w:val="FF0000"/>
+        </w:rPr>
+        <w:t xml:space="preserve">                </w:t>
+      </w:r>
+      <w:proofErr w:type="spellStart"/>
+      <w:r>
+        <w:rPr>
+          <w:color w:val="FF0000"/>
+        </w:rPr>
+        <w:t>prev</w:t>
+      </w:r>
+      <w:proofErr w:type="spellEnd"/>
+      <w:r>
+        <w:rPr>
+          <w:color w:val="FF0000"/>
+        </w:rPr>
+        <w:t xml:space="preserve"> = </w:t>
+      </w:r>
+      <w:proofErr w:type="spellStart"/>
+      <w:r>
+        <w:rPr>
+          <w:color w:val="FF0000"/>
+        </w:rPr>
+        <w:t>prev</w:t>
+      </w:r>
+      <w:proofErr w:type="spellEnd"/>
+      <w:r>
+        <w:rPr>
+          <w:color w:val="FF0000"/>
+        </w:rPr>
+        <w:t>-&gt;next;</w:t>
+      </w:r>
+    </w:p>
+    <w:p>
+      <w:pPr>
+        <w:ind w:leftChars="200" w:left="480"/>
+        <w:rPr>
+          <w:color w:val="FF0000"/>
+        </w:rPr>
+      </w:pPr>
+      <w:r>
+        <w:rPr>
+          <w:color w:val="FF0000"/>
+        </w:rPr>
+        <w:t xml:space="preserve">            }</w:t>
+      </w:r>
+    </w:p>
+    <w:p>
+      <w:pPr>
+        <w:ind w:leftChars="200" w:left="480"/>
+        <w:rPr>
+          <w:rFonts w:hint="eastAsia"/>
+        </w:rPr>
+      </w:pPr>
+      <w:r>
+        <w:rPr>
+          <w:rFonts w:hint="eastAsia"/>
+        </w:rPr>
+        <w:t xml:space="preserve">            // </w:t>
+      </w:r>
+      <w:r>
+        <w:rPr>
+          <w:rFonts w:hint="eastAsia"/>
+        </w:rPr>
+        <w:t>插入当前节点到已排序部分</w:t>
+      </w:r>
+    </w:p>
+    <w:p>
+      <w:pPr>
+        <w:ind w:leftChars="200" w:left="480"/>
+        <w:rPr>
+          <w:color w:val="FF0000"/>
+        </w:rPr>
+      </w:pPr>
+      <w:r>
+        <w:t xml:space="preserve">         </w:t>
+      </w:r>
+      <w:r>
+        <w:rPr>
+          <w:color w:val="FF0000"/>
+        </w:rPr>
+        <w:t xml:space="preserve">   cur-&gt;next = </w:t>
+      </w:r>
+      <w:proofErr w:type="spellStart"/>
+      <w:r>
+        <w:rPr>
+          <w:color w:val="FF0000"/>
+        </w:rPr>
+        <w:t>prev</w:t>
+      </w:r>
+      <w:proofErr w:type="spellEnd"/>
+      <w:r>
+        <w:rPr>
+          <w:color w:val="FF0000"/>
+        </w:rPr>
+        <w:t>-&gt;next;</w:t>
+      </w:r>
+    </w:p>
+    <w:p>
+      <w:pPr>
+        <w:ind w:leftChars="200" w:left="480"/>
+        <w:rPr>
+          <w:color w:val="FF0000"/>
+        </w:rPr>
+      </w:pPr>
+      <w:r>
+        <w:rPr>
+          <w:color w:val="FF0000"/>
+        </w:rPr>
+        <w:t xml:space="preserve">            </w:t>
+      </w:r>
+      <w:proofErr w:type="spellStart"/>
+      <w:r>
+        <w:rPr>
+          <w:color w:val="FF0000"/>
+        </w:rPr>
+        <w:t>prev</w:t>
+      </w:r>
+      <w:proofErr w:type="spellEnd"/>
+      <w:r>
+        <w:rPr>
+          <w:color w:val="FF0000"/>
+        </w:rPr>
+        <w:t>-&gt;next = cur;</w:t>
+      </w:r>
+    </w:p>
+    <w:p>
+      <w:pPr>
+        <w:ind w:leftChars="200" w:left="480"/>
+        <w:rPr>
+          <w:rFonts w:hint="eastAsia"/>
+          <w:color w:val="FF0000"/>
+        </w:rPr>
+      </w:pPr>
+      <w:r>
+        <w:rPr>
+          <w:rFonts w:hint="eastAsia"/>
+          <w:color w:val="FF0000"/>
+        </w:rPr>
+        <w:t xml:space="preserve">            cur = next; // </w:t>
+      </w:r>
+      <w:r>
+        <w:rPr>
+          <w:rFonts w:hint="eastAsia"/>
+          <w:color w:val="FF0000"/>
+        </w:rPr>
+        <w:t>继续处理下一个待插入节点</w:t>
+      </w:r>
+    </w:p>
+    <w:p>
+      <w:pPr>
+        <w:ind w:leftChars="200" w:left="480"/>
+      </w:pPr>
+      <w:r>
+        <w:t xml:space="preserve">        }</w:t>
+      </w:r>
+    </w:p>
+    <w:p>
+      <w:pPr>
+        <w:ind w:leftChars="200" w:left="480"/>
+      </w:pPr>
+      <w:r>
+        <w:t xml:space="preserve">        return dummy-&gt;next;</w:t>
+      </w:r>
+    </w:p>
+    <w:p>
+      <w:pPr>
+        <w:ind w:leftChars="200" w:left="480"/>
+      </w:pPr>
+      <w:r>
+        <w:t xml:space="preserve">    }</w:t>
+      </w:r>
+    </w:p>
+    <w:p>
+      <w:pPr>
+        <w:ind w:leftChars="200" w:left="480"/>
+      </w:pPr>
+      <w:r>
+        <w:t>};</w:t>
+      </w:r>
+    </w:p>
+    <w:p>
+      <w:pPr>
+        <w:ind w:firstLine="420"/>
+        <w:rPr>
+          <w:rFonts w:hint="eastAsia"/>
+        </w:rPr>
+      </w:pPr>
+      <w:r>
+        <w:rPr>
+          <w:rFonts w:hint="eastAsia"/>
+        </w:rPr>
+        <w:t>这个实现中，我们维护了一个虚拟头节点</w:t>
+      </w:r>
+      <w:r>
+        <w:rPr>
+          <w:rFonts w:hint="eastAsia"/>
+        </w:rPr>
+        <w:t xml:space="preserve"> `dummy`</w:t>
+      </w:r>
+      <w:r>
+        <w:rPr>
+          <w:rFonts w:hint="eastAsia"/>
+        </w:rPr>
+        <w:t>，使得插入操作变得简单。对于每个待插入节点</w:t>
+      </w:r>
+      <w:r>
+        <w:rPr>
+          <w:rFonts w:hint="eastAsia"/>
+        </w:rPr>
+        <w:t xml:space="preserve"> `cur`</w:t>
+      </w:r>
+      <w:r>
+        <w:rPr>
+          <w:rFonts w:hint="eastAsia"/>
+        </w:rPr>
+        <w:t>，我们从虚拟头节点开始遍历已排序部分，找到合适的位置插入。</w:t>
       </w:r>
     </w:p>
     <w:sectPr>
